--- a/task-info/RealEstateAgancy-Table.docx
+++ b/task-info/RealEstateAgancy-Table.docx
@@ -4853,6 +4853,156 @@
           <w:lang w:val="uk-UA"/>
         </w:rPr>
         <w:t>Автономне</w:t>
+      </w:r>
+    </w:p>
+    <w:p>
+      <w:pPr>
+        <w:rPr>
+          <w:lang w:val="uk-UA"/>
+        </w:rPr>
+      </w:pPr>
+    </w:p>
+    <w:p>
+      <w:pPr>
+        <w:rPr>
+          <w:lang w:val="uk-UA"/>
+        </w:rPr>
+      </w:pPr>
+    </w:p>
+    <w:p>
+      <w:pPr>
+        <w:rPr>
+          <w:lang w:val="en-US"/>
+        </w:rPr>
+      </w:pPr>
+      <w:r>
+        <w:rPr>
+          <w:lang w:val="en-US"/>
+        </w:rPr>
+        <w:lastRenderedPageBreak/>
+        <w:drawing>
+          <wp:inline distT="0" distB="0" distL="0" distR="0" wp14:anchorId="34F8B9C8" wp14:editId="44FC0C11">
+            <wp:extent cx="4231005" cy="5733415"/>
+            <wp:effectExtent l="0" t="0" r="0" b="0"/>
+            <wp:docPr id="1" name="Picture 1"/>
+            <wp:cNvGraphicFramePr>
+              <a:graphicFrameLocks xmlns:a="http://schemas.openxmlformats.org/drawingml/2006/main" noChangeAspect="1"/>
+            </wp:cNvGraphicFramePr>
+            <a:graphic xmlns:a="http://schemas.openxmlformats.org/drawingml/2006/main">
+              <a:graphicData uri="http://schemas.openxmlformats.org/drawingml/2006/picture">
+                <pic:pic xmlns:pic="http://schemas.openxmlformats.org/drawingml/2006/picture">
+                  <pic:nvPicPr>
+                    <pic:cNvPr id="1" name=""/>
+                    <pic:cNvPicPr/>
+                  </pic:nvPicPr>
+                  <pic:blipFill>
+                    <a:blip r:embed="rId5"/>
+                    <a:stretch>
+                      <a:fillRect/>
+                    </a:stretch>
+                  </pic:blipFill>
+                  <pic:spPr>
+                    <a:xfrm>
+                      <a:off x="0" y="0"/>
+                      <a:ext cx="4231005" cy="5733415"/>
+                    </a:xfrm>
+                    <a:prstGeom prst="rect">
+                      <a:avLst/>
+                    </a:prstGeom>
+                  </pic:spPr>
+                </pic:pic>
+              </a:graphicData>
+            </a:graphic>
+          </wp:inline>
+        </w:drawing>
+      </w:r>
+    </w:p>
+    <w:p>
+      <w:pPr>
+        <w:rPr>
+          <w:lang w:val="uk-UA"/>
+        </w:rPr>
+      </w:pPr>
+      <w:r>
+        <w:rPr>
+          <w:lang w:val="uk-UA"/>
+        </w:rPr>
+        <w:lastRenderedPageBreak/>
+        <w:t xml:space="preserve">В </w:t>
+      </w:r>
+      <w:proofErr w:type="spellStart"/>
+      <w:r>
+        <w:rPr>
+          <w:lang w:val="uk-UA"/>
+        </w:rPr>
+        <w:t>админке</w:t>
+      </w:r>
+      <w:proofErr w:type="spellEnd"/>
+      <w:r>
+        <w:rPr>
+          <w:lang w:val="uk-UA"/>
+        </w:rPr>
+        <w:t xml:space="preserve"> – </w:t>
+      </w:r>
+      <w:proofErr w:type="spellStart"/>
+      <w:r>
+        <w:rPr>
+          <w:lang w:val="uk-UA"/>
+        </w:rPr>
+        <w:t>Риелтор</w:t>
+      </w:r>
+      <w:proofErr w:type="spellEnd"/>
+      <w:r>
+        <w:rPr>
+          <w:lang w:val="uk-UA"/>
+        </w:rPr>
+        <w:t xml:space="preserve"> пошук </w:t>
+      </w:r>
+      <w:proofErr w:type="spellStart"/>
+      <w:r>
+        <w:rPr>
+          <w:lang w:val="uk-UA"/>
+        </w:rPr>
+        <w:t>оєкта</w:t>
+      </w:r>
+      <w:proofErr w:type="spellEnd"/>
+      <w:r>
+        <w:rPr>
+          <w:lang w:val="uk-UA"/>
+        </w:rPr>
+        <w:t xml:space="preserve"> по </w:t>
+      </w:r>
+      <w:r>
+        <w:rPr>
+          <w:lang w:val="en-US"/>
+        </w:rPr>
+        <w:t xml:space="preserve">ID </w:t>
+      </w:r>
+      <w:r>
+        <w:rPr>
+          <w:lang w:val="uk-UA"/>
+        </w:rPr>
+        <w:t>та номеру телефона власника та ФИО</w:t>
+      </w:r>
+    </w:p>
+    <w:p>
+      <w:pPr>
+        <w:rPr>
+          <w:lang w:val="uk-UA"/>
+        </w:rPr>
+      </w:pPr>
+    </w:p>
+    <w:p>
+      <w:pPr>
+        <w:rPr>
+          <w:lang w:val="uk-UA"/>
+        </w:rPr>
+      </w:pPr>
+      <w:r>
+        <w:rPr>
+          <w:lang w:val="uk-UA"/>
+        </w:rPr>
+        <w:t>Список власників обєктів</w:t>
       </w:r>
     </w:p>
     <w:sectPr>

--- a/task-info/RealEstateAgancy-Table.docx
+++ b/task-info/RealEstateAgancy-Table.docx
@@ -4995,14 +4995,67 @@
     <w:p>
       <w:pPr>
         <w:rPr>
-          <w:lang w:val="uk-UA"/>
-        </w:rPr>
-      </w:pPr>
-      <w:r>
-        <w:rPr>
-          <w:lang w:val="uk-UA"/>
-        </w:rPr>
-        <w:t>Список власників обєктів</w:t>
+          <w:lang w:val="en-US"/>
+        </w:rPr>
+      </w:pPr>
+      <w:r>
+        <w:rPr>
+          <w:lang w:val="uk-UA"/>
+        </w:rPr>
+        <w:t xml:space="preserve">Список власників </w:t>
+      </w:r>
+      <w:proofErr w:type="spellStart"/>
+      <w:r>
+        <w:rPr>
+          <w:lang w:val="uk-UA"/>
+        </w:rPr>
+        <w:t>обєктів</w:t>
+      </w:r>
+      <w:proofErr w:type="spellEnd"/>
+    </w:p>
+    <w:p>
+      <w:pPr>
+        <w:rPr>
+          <w:lang w:val="en-US"/>
+        </w:rPr>
+      </w:pPr>
+      <w:r>
+        <w:rPr>
+          <w:lang w:val="uk-UA"/>
+        </w:rPr>
+        <w:t xml:space="preserve">Райони міста з </w:t>
+      </w:r>
+      <w:r>
+        <w:rPr>
+          <w:lang w:val="en-US"/>
+        </w:rPr>
+        <w:t>dom.ria.com</w:t>
+      </w:r>
+    </w:p>
+    <w:p>
+      <w:pPr>
+        <w:rPr>
+          <w:lang w:val="uk-UA"/>
+        </w:rPr>
+      </w:pPr>
+      <w:r>
+        <w:rPr>
+          <w:lang w:val="uk-UA"/>
+        </w:rPr>
+        <w:t>Блог без категорій</w:t>
+      </w:r>
+    </w:p>
+    <w:p>
+      <w:pPr>
+        <w:rPr>
+          <w:lang w:val="uk-UA"/>
+        </w:rPr>
+      </w:pPr>
+      <w:r>
+        <w:rPr>
+          <w:lang w:val="uk-UA"/>
+        </w:rPr>
+        <w:t>Ліміт записів на сторінку 10</w:t>
       </w:r>
     </w:p>
     <w:sectPr>

--- a/task-info/RealEstateAgancy-Table.docx
+++ b/task-info/RealEstateAgancy-Table.docx
@@ -9,6 +9,12 @@
       </w:pPr>
       <w:bookmarkStart w:id="0" w:name="_vmnt7bp3ynsv" w:colFirst="0" w:colLast="0"/>
       <w:bookmarkEnd w:id="0"/>
+      <w:r>
+        <w:rPr>
+          <w:lang w:val="en-US"/>
+        </w:rPr>
+        <w:t xml:space="preserve"> </w:t>
+      </w:r>
       <w:proofErr w:type="spellStart"/>
       <w:r>
         <w:t>Типи</w:t>
@@ -2054,42 +2060,6 @@
           <w:p>
             <w:pPr>
               <w:widowControl w:val="0"/>
-              <w:numPr>
-                <w:ilvl w:val="0"/>
-                <w:numId w:val="6"/>
-              </w:numPr>
-              <w:pBdr>
-                <w:top w:val="nil"/>
-                <w:left w:val="nil"/>
-                <w:bottom w:val="nil"/>
-                <w:right w:val="nil"/>
-                <w:between w:val="nil"/>
-              </w:pBdr>
-              <w:spacing w:line="240" w:lineRule="auto"/>
-              <w:ind w:left="425"/>
-            </w:pPr>
-            <w:r>
-              <w:rPr>
-                <w:lang w:val="uk-UA"/>
-              </w:rPr>
-              <w:t xml:space="preserve">Ціна від </w:t>
-            </w:r>
-            <w:r>
-              <w:rPr>
-                <w:lang w:val="uk-UA"/>
-              </w:rPr>
-              <w:t>–</w:t>
-            </w:r>
-            <w:r>
-              <w:rPr>
-                <w:lang w:val="uk-UA"/>
-              </w:rPr>
-              <w:t xml:space="preserve"> до</w:t>
-            </w:r>
-          </w:p>
-          <w:p>
-            <w:pPr>
-              <w:widowControl w:val="0"/>
               <w:pBdr>
                 <w:top w:val="nil"/>
                 <w:left w:val="nil"/>
@@ -4877,6 +4847,7 @@
       </w:pPr>
       <w:r>
         <w:rPr>
+          <w:noProof/>
           <w:lang w:val="en-US"/>
         </w:rPr>
         <w:lastRenderedPageBreak/>
@@ -5056,6 +5027,26 @@
           <w:lang w:val="uk-UA"/>
         </w:rPr>
         <w:t>Ліміт записів на сторінку 10</w:t>
+      </w:r>
+    </w:p>
+    <w:p>
+      <w:pPr>
+        <w:rPr>
+          <w:lang w:val="uk-UA"/>
+        </w:rPr>
+      </w:pPr>
+    </w:p>
+    <w:p>
+      <w:pPr>
+        <w:rPr>
+          <w:lang w:val="uk-UA"/>
+        </w:rPr>
+      </w:pPr>
+      <w:r>
+        <w:rPr>
+          <w:lang w:val="uk-UA"/>
+        </w:rPr>
+        <w:t>Про двір показувати при обранні частини будинку</w:t>
       </w:r>
     </w:p>
     <w:sectPr>

--- a/task-info/RealEstateAgancy-Table.docx
+++ b/task-info/RealEstateAgancy-Table.docx
@@ -4,14 +4,14 @@
   <w:body>
     <w:p>
       <w:pPr>
-        <w:pStyle w:val="Title"/>
+        <w:pStyle w:val="a3"/>
         <w:jc w:val="center"/>
       </w:pPr>
       <w:bookmarkStart w:id="0" w:name="_vmnt7bp3ynsv" w:colFirst="0" w:colLast="0"/>
       <w:bookmarkEnd w:id="0"/>
       <w:r>
         <w:rPr>
-          <w:lang w:val="en-US"/>
+          <w:lang w:val="ru-RU"/>
         </w:rPr>
         <w:t xml:space="preserve"> </w:t>
       </w:r>
@@ -47,7 +47,7 @@
     </w:p>
     <w:p>
       <w:pPr>
-        <w:pStyle w:val="Subtitle"/>
+        <w:pStyle w:val="a4"/>
       </w:pPr>
       <w:bookmarkStart w:id="1" w:name="_3nv4wkk67lz" w:colFirst="0" w:colLast="0"/>
       <w:bookmarkEnd w:id="1"/>
@@ -59,7 +59,7 @@
     </w:p>
     <w:p>
       <w:pPr>
-        <w:pStyle w:val="Subtitle"/>
+        <w:pStyle w:val="a4"/>
       </w:pPr>
       <w:bookmarkStart w:id="2" w:name="_7kyddk2rvrm" w:colFirst="0" w:colLast="0"/>
       <w:bookmarkEnd w:id="2"/>
@@ -71,7 +71,7 @@
     </w:p>
     <w:p>
       <w:pPr>
-        <w:pStyle w:val="Heading3"/>
+        <w:pStyle w:val="3"/>
       </w:pPr>
       <w:bookmarkStart w:id="3" w:name="_j151gwenc2su" w:colFirst="0" w:colLast="0"/>
       <w:bookmarkEnd w:id="3"/>
@@ -125,7 +125,7 @@
     </w:p>
     <w:p>
       <w:pPr>
-        <w:pStyle w:val="Subtitle"/>
+        <w:pStyle w:val="a4"/>
       </w:pPr>
       <w:bookmarkStart w:id="4" w:name="_8368on4c7iig" w:colFirst="0" w:colLast="0"/>
       <w:bookmarkEnd w:id="4"/>
@@ -145,7 +145,7 @@
     </w:p>
     <w:p>
       <w:pPr>
-        <w:pStyle w:val="Subtitle"/>
+        <w:pStyle w:val="a4"/>
       </w:pPr>
       <w:bookmarkStart w:id="5" w:name="_d85mp8o3zua2" w:colFirst="0" w:colLast="0"/>
       <w:bookmarkEnd w:id="5"/>
@@ -165,7 +165,7 @@
     </w:p>
     <w:p>
       <w:pPr>
-        <w:pStyle w:val="Heading3"/>
+        <w:pStyle w:val="3"/>
         <w:ind w:firstLine="720"/>
       </w:pPr>
       <w:bookmarkStart w:id="6" w:name="_dxpyaiv3v8hi" w:colFirst="0" w:colLast="0"/>
@@ -186,7 +186,7 @@
     </w:p>
     <w:p>
       <w:pPr>
-        <w:pStyle w:val="Subtitle"/>
+        <w:pStyle w:val="a4"/>
         <w:rPr>
           <w:color w:val="434343"/>
           <w:sz w:val="28"/>
@@ -219,7 +219,7 @@
     </w:p>
     <w:p>
       <w:pPr>
-        <w:pStyle w:val="Title"/>
+        <w:pStyle w:val="a3"/>
         <w:jc w:val="center"/>
       </w:pPr>
       <w:bookmarkStart w:id="8" w:name="_ld3ucgjxaq2s" w:colFirst="0" w:colLast="0"/>
@@ -247,7 +247,7 @@
     <w:p/>
     <w:tbl>
       <w:tblPr>
-        <w:tblStyle w:val="a"/>
+        <w:tblStyle w:val="a5"/>
         <w:tblW w:w="12000" w:type="dxa"/>
         <w:tblInd w:w="865" w:type="dxa"/>
         <w:tblBorders>
@@ -1528,7 +1528,7 @@
     </w:tbl>
     <w:p>
       <w:pPr>
-        <w:pStyle w:val="Title"/>
+        <w:pStyle w:val="a3"/>
         <w:jc w:val="center"/>
       </w:pPr>
       <w:bookmarkStart w:id="9" w:name="_3j0fqfeduvwg" w:colFirst="0" w:colLast="0"/>
@@ -1539,7 +1539,7 @@
     </w:p>
     <w:p>
       <w:pPr>
-        <w:pStyle w:val="Title"/>
+        <w:pStyle w:val="a3"/>
         <w:jc w:val="center"/>
       </w:pPr>
       <w:bookmarkStart w:id="10" w:name="_u14c0kn6duk8" w:colFirst="0" w:colLast="0"/>
@@ -1584,7 +1584,7 @@
     <w:p/>
     <w:tbl>
       <w:tblPr>
-        <w:tblStyle w:val="a0"/>
+        <w:tblStyle w:val="a6"/>
         <w:tblW w:w="12000" w:type="dxa"/>
         <w:tblInd w:w="865" w:type="dxa"/>
         <w:tblBorders>
@@ -2733,7 +2733,7 @@
     </w:p>
     <w:p>
       <w:pPr>
-        <w:pStyle w:val="Title"/>
+        <w:pStyle w:val="a3"/>
         <w:jc w:val="center"/>
       </w:pPr>
       <w:bookmarkStart w:id="11" w:name="_7z5gwa4e9tqc" w:colFirst="0" w:colLast="0"/>
@@ -2750,7 +2750,7 @@
     </w:p>
     <w:p>
       <w:pPr>
-        <w:pStyle w:val="Subtitle"/>
+        <w:pStyle w:val="a4"/>
       </w:pPr>
       <w:bookmarkStart w:id="12" w:name="_wqldjfpemxfr" w:colFirst="0" w:colLast="0"/>
       <w:bookmarkEnd w:id="12"/>
@@ -3261,7 +3261,7 @@
     </w:p>
     <w:p>
       <w:pPr>
-        <w:pStyle w:val="ListParagraph"/>
+        <w:pStyle w:val="a7"/>
         <w:numPr>
           <w:ilvl w:val="0"/>
           <w:numId w:val="12"/>
@@ -3287,7 +3287,7 @@
     </w:p>
     <w:p>
       <w:pPr>
-        <w:pStyle w:val="ListParagraph"/>
+        <w:pStyle w:val="a7"/>
         <w:numPr>
           <w:ilvl w:val="0"/>
           <w:numId w:val="12"/>
@@ -3305,7 +3305,7 @@
     </w:p>
     <w:p>
       <w:pPr>
-        <w:pStyle w:val="ListParagraph"/>
+        <w:pStyle w:val="a7"/>
         <w:numPr>
           <w:ilvl w:val="0"/>
           <w:numId w:val="12"/>
@@ -3337,7 +3337,7 @@
     </w:p>
     <w:p>
       <w:pPr>
-        <w:pStyle w:val="ListParagraph"/>
+        <w:pStyle w:val="a7"/>
         <w:numPr>
           <w:ilvl w:val="0"/>
           <w:numId w:val="12"/>
@@ -3363,7 +3363,7 @@
     </w:p>
     <w:p>
       <w:pPr>
-        <w:pStyle w:val="ListParagraph"/>
+        <w:pStyle w:val="a7"/>
         <w:numPr>
           <w:ilvl w:val="0"/>
           <w:numId w:val="12"/>
@@ -3389,7 +3389,7 @@
     </w:p>
     <w:p>
       <w:pPr>
-        <w:pStyle w:val="ListParagraph"/>
+        <w:pStyle w:val="a7"/>
         <w:numPr>
           <w:ilvl w:val="0"/>
           <w:numId w:val="12"/>
@@ -3415,7 +3415,7 @@
     </w:p>
     <w:p>
       <w:pPr>
-        <w:pStyle w:val="ListParagraph"/>
+        <w:pStyle w:val="a7"/>
         <w:numPr>
           <w:ilvl w:val="0"/>
           <w:numId w:val="12"/>
@@ -3433,7 +3433,7 @@
     </w:p>
     <w:p>
       <w:pPr>
-        <w:pStyle w:val="ListParagraph"/>
+        <w:pStyle w:val="a7"/>
         <w:numPr>
           <w:ilvl w:val="0"/>
           <w:numId w:val="12"/>
@@ -3459,7 +3459,7 @@
     </w:p>
     <w:p>
       <w:pPr>
-        <w:pStyle w:val="ListParagraph"/>
+        <w:pStyle w:val="a7"/>
         <w:numPr>
           <w:ilvl w:val="0"/>
           <w:numId w:val="12"/>
@@ -3485,7 +3485,7 @@
     </w:p>
     <w:p>
       <w:pPr>
-        <w:pStyle w:val="ListParagraph"/>
+        <w:pStyle w:val="a7"/>
         <w:numPr>
           <w:ilvl w:val="0"/>
           <w:numId w:val="12"/>
@@ -3503,7 +3503,7 @@
     </w:p>
     <w:p>
       <w:pPr>
-        <w:pStyle w:val="ListParagraph"/>
+        <w:pStyle w:val="a7"/>
         <w:numPr>
           <w:ilvl w:val="0"/>
           <w:numId w:val="12"/>
@@ -3529,7 +3529,7 @@
     </w:p>
     <w:p>
       <w:pPr>
-        <w:pStyle w:val="ListParagraph"/>
+        <w:pStyle w:val="a7"/>
         <w:numPr>
           <w:ilvl w:val="0"/>
           <w:numId w:val="12"/>
@@ -3547,7 +3547,7 @@
     </w:p>
     <w:p>
       <w:pPr>
-        <w:pStyle w:val="ListParagraph"/>
+        <w:pStyle w:val="a7"/>
         <w:numPr>
           <w:ilvl w:val="0"/>
           <w:numId w:val="12"/>
@@ -3574,7 +3574,7 @@
     </w:p>
     <w:p>
       <w:pPr>
-        <w:pStyle w:val="ListParagraph"/>
+        <w:pStyle w:val="a7"/>
         <w:numPr>
           <w:ilvl w:val="0"/>
           <w:numId w:val="12"/>
@@ -3592,7 +3592,7 @@
     </w:p>
     <w:p>
       <w:pPr>
-        <w:pStyle w:val="ListParagraph"/>
+        <w:pStyle w:val="a7"/>
         <w:numPr>
           <w:ilvl w:val="0"/>
           <w:numId w:val="12"/>
@@ -3610,7 +3610,7 @@
     </w:p>
     <w:p>
       <w:pPr>
-        <w:pStyle w:val="ListParagraph"/>
+        <w:pStyle w:val="a7"/>
         <w:numPr>
           <w:ilvl w:val="0"/>
           <w:numId w:val="12"/>
@@ -3628,7 +3628,7 @@
     </w:p>
     <w:p>
       <w:pPr>
-        <w:pStyle w:val="ListParagraph"/>
+        <w:pStyle w:val="a7"/>
         <w:numPr>
           <w:ilvl w:val="0"/>
           <w:numId w:val="12"/>
@@ -3646,7 +3646,7 @@
     </w:p>
     <w:p>
       <w:pPr>
-        <w:pStyle w:val="ListParagraph"/>
+        <w:pStyle w:val="a7"/>
         <w:numPr>
           <w:ilvl w:val="0"/>
           <w:numId w:val="12"/>
@@ -3678,7 +3678,7 @@
     </w:p>
     <w:p>
       <w:pPr>
-        <w:pStyle w:val="ListParagraph"/>
+        <w:pStyle w:val="a7"/>
         <w:numPr>
           <w:ilvl w:val="0"/>
           <w:numId w:val="12"/>
@@ -3696,14 +3696,14 @@
     </w:p>
     <w:p>
       <w:pPr>
-        <w:pStyle w:val="Subtitle"/>
+        <w:pStyle w:val="a4"/>
       </w:pPr>
       <w:bookmarkStart w:id="13" w:name="_xd7tgj5qc9n4" w:colFirst="0" w:colLast="0"/>
       <w:bookmarkEnd w:id="13"/>
     </w:p>
     <w:p>
       <w:pPr>
-        <w:pStyle w:val="Subtitle"/>
+        <w:pStyle w:val="a4"/>
       </w:pPr>
       <w:bookmarkStart w:id="14" w:name="_8f8r6pi4xl0s" w:colFirst="0" w:colLast="0"/>
       <w:bookmarkEnd w:id="14"/>
@@ -3742,7 +3742,7 @@
     </w:p>
     <w:p>
       <w:pPr>
-        <w:pStyle w:val="Subtitle"/>
+        <w:pStyle w:val="a4"/>
         <w:rPr>
           <w:color w:val="auto"/>
           <w:sz w:val="22"/>
@@ -3814,7 +3814,7 @@
     </w:p>
     <w:p>
       <w:pPr>
-        <w:pStyle w:val="Subtitle"/>
+        <w:pStyle w:val="a4"/>
         <w:rPr>
           <w:color w:val="auto"/>
           <w:sz w:val="22"/>
@@ -3904,7 +3904,7 @@
     </w:p>
     <w:p>
       <w:pPr>
-        <w:pStyle w:val="Subtitle"/>
+        <w:pStyle w:val="a4"/>
         <w:rPr>
           <w:color w:val="auto"/>
           <w:sz w:val="22"/>
@@ -4012,7 +4012,7 @@
     </w:p>
     <w:p>
       <w:pPr>
-        <w:pStyle w:val="Subtitle"/>
+        <w:pStyle w:val="a4"/>
         <w:rPr>
           <w:color w:val="auto"/>
           <w:sz w:val="22"/>
@@ -4084,7 +4084,7 @@
     </w:p>
     <w:p>
       <w:pPr>
-        <w:pStyle w:val="Subtitle"/>
+        <w:pStyle w:val="a4"/>
         <w:rPr>
           <w:color w:val="auto"/>
           <w:sz w:val="22"/>
@@ -4156,7 +4156,7 @@
     </w:p>
     <w:p>
       <w:pPr>
-        <w:pStyle w:val="Subtitle"/>
+        <w:pStyle w:val="a4"/>
         <w:rPr>
           <w:color w:val="auto"/>
           <w:sz w:val="22"/>
@@ -4228,7 +4228,7 @@
     </w:p>
     <w:p>
       <w:pPr>
-        <w:pStyle w:val="Subtitle"/>
+        <w:pStyle w:val="a4"/>
         <w:rPr>
           <w:color w:val="auto"/>
           <w:sz w:val="22"/>
@@ -4300,7 +4300,7 @@
     </w:p>
     <w:p>
       <w:pPr>
-        <w:pStyle w:val="Subtitle"/>
+        <w:pStyle w:val="a4"/>
         <w:rPr>
           <w:color w:val="auto"/>
           <w:sz w:val="22"/>
@@ -4336,7 +4336,7 @@
     </w:p>
     <w:p>
       <w:pPr>
-        <w:pStyle w:val="Subtitle"/>
+        <w:pStyle w:val="a4"/>
       </w:pPr>
       <w:r>
         <w:rPr>
@@ -4457,7 +4457,7 @@
     </w:p>
     <w:p>
       <w:pPr>
-        <w:pStyle w:val="Subtitle"/>
+        <w:pStyle w:val="a4"/>
       </w:pPr>
       <w:bookmarkStart w:id="15" w:name="_rblcp0ff25u4" w:colFirst="0" w:colLast="0"/>
       <w:bookmarkEnd w:id="15"/>
@@ -4496,7 +4496,7 @@
     </w:p>
     <w:p>
       <w:pPr>
-        <w:pStyle w:val="Subtitle"/>
+        <w:pStyle w:val="a4"/>
         <w:numPr>
           <w:ilvl w:val="0"/>
           <w:numId w:val="10"/>
@@ -4556,7 +4556,7 @@
     </w:p>
     <w:p>
       <w:pPr>
-        <w:pStyle w:val="Subtitle"/>
+        <w:pStyle w:val="a4"/>
         <w:numPr>
           <w:ilvl w:val="0"/>
           <w:numId w:val="10"/>
@@ -4616,7 +4616,7 @@
     </w:p>
     <w:p>
       <w:pPr>
-        <w:pStyle w:val="Subtitle"/>
+        <w:pStyle w:val="a4"/>
         <w:numPr>
           <w:ilvl w:val="0"/>
           <w:numId w:val="10"/>
@@ -4659,7 +4659,7 @@
     </w:p>
     <w:p>
       <w:pPr>
-        <w:pStyle w:val="Subtitle"/>
+        <w:pStyle w:val="a4"/>
         <w:numPr>
           <w:ilvl w:val="0"/>
           <w:numId w:val="10"/>
@@ -4701,7 +4701,7 @@
     </w:p>
     <w:p>
       <w:pPr>
-        <w:pStyle w:val="Subtitle"/>
+        <w:pStyle w:val="a4"/>
         <w:numPr>
           <w:ilvl w:val="0"/>
           <w:numId w:val="10"/>
@@ -4725,7 +4725,7 @@
     </w:p>
     <w:p>
       <w:pPr>
-        <w:pStyle w:val="Subtitle"/>
+        <w:pStyle w:val="a4"/>
         <w:numPr>
           <w:ilvl w:val="0"/>
           <w:numId w:val="10"/>
@@ -4767,7 +4767,7 @@
     </w:p>
     <w:p>
       <w:pPr>
-        <w:pStyle w:val="Subtitle"/>
+        <w:pStyle w:val="a4"/>
       </w:pPr>
       <w:r>
         <w:t xml:space="preserve">Список </w:t>
@@ -4791,7 +4791,7 @@
     </w:p>
     <w:p>
       <w:pPr>
-        <w:pStyle w:val="ListParagraph"/>
+        <w:pStyle w:val="a7"/>
         <w:numPr>
           <w:ilvl w:val="0"/>
           <w:numId w:val="11"/>
@@ -4809,7 +4809,7 @@
     </w:p>
     <w:p>
       <w:pPr>
-        <w:pStyle w:val="ListParagraph"/>
+        <w:pStyle w:val="a7"/>
         <w:numPr>
           <w:ilvl w:val="0"/>
           <w:numId w:val="11"/>
@@ -4947,7 +4947,13 @@
         <w:rPr>
           <w:lang w:val="en-US"/>
         </w:rPr>
-        <w:t xml:space="preserve">ID </w:t>
+        <w:t>ID</w:t>
+      </w:r>
+      <w:r>
+        <w:rPr>
+          <w:lang w:val="ru-RU"/>
+        </w:rPr>
+        <w:t xml:space="preserve"> </w:t>
       </w:r>
       <w:r>
         <w:rPr>
@@ -4966,41 +4972,67 @@
     <w:p>
       <w:pPr>
         <w:rPr>
+          <w:lang w:val="uk-UA"/>
+        </w:rPr>
+      </w:pPr>
+      <w:r>
+        <w:rPr>
+          <w:lang w:val="uk-UA"/>
+        </w:rPr>
+        <w:t xml:space="preserve">Список власників </w:t>
+      </w:r>
+      <w:proofErr w:type="spellStart"/>
+      <w:r>
+        <w:rPr>
+          <w:lang w:val="uk-UA"/>
+        </w:rPr>
+        <w:t>обєктів</w:t>
+      </w:r>
+      <w:proofErr w:type="spellEnd"/>
+    </w:p>
+    <w:p>
+      <w:pPr>
+        <w:rPr>
+          <w:lang w:val="uk-UA"/>
+        </w:rPr>
+      </w:pPr>
+      <w:r>
+        <w:rPr>
+          <w:lang w:val="uk-UA"/>
+        </w:rPr>
+        <w:t xml:space="preserve">Райони міста з </w:t>
+      </w:r>
+      <w:proofErr w:type="spellStart"/>
+      <w:r>
+        <w:rPr>
           <w:lang w:val="en-US"/>
         </w:rPr>
-      </w:pPr>
-      <w:r>
-        <w:rPr>
-          <w:lang w:val="uk-UA"/>
-        </w:rPr>
-        <w:t xml:space="preserve">Список власників </w:t>
-      </w:r>
-      <w:proofErr w:type="spellStart"/>
-      <w:r>
-        <w:rPr>
-          <w:lang w:val="uk-UA"/>
-        </w:rPr>
-        <w:t>обєктів</w:t>
-      </w:r>
-      <w:proofErr w:type="spellEnd"/>
-    </w:p>
-    <w:p>
-      <w:pPr>
+        <w:t>dom</w:t>
+      </w:r>
+      <w:proofErr w:type="spellEnd"/>
+      <w:r>
+        <w:rPr>
+          <w:lang w:val="uk-UA"/>
+        </w:rPr>
+        <w:t>.</w:t>
+      </w:r>
+      <w:r>
         <w:rPr>
           <w:lang w:val="en-US"/>
         </w:rPr>
-      </w:pPr>
-      <w:r>
-        <w:rPr>
-          <w:lang w:val="uk-UA"/>
-        </w:rPr>
-        <w:t xml:space="preserve">Райони міста з </w:t>
+        <w:t>ria</w:t>
+      </w:r>
+      <w:r>
+        <w:rPr>
+          <w:lang w:val="uk-UA"/>
+        </w:rPr>
+        <w:t>.</w:t>
       </w:r>
       <w:r>
         <w:rPr>
           <w:lang w:val="en-US"/>
         </w:rPr>
-        <w:t>dom.ria.com</w:t>
+        <w:t>com</w:t>
       </w:r>
     </w:p>
     <w:p>
@@ -5049,11 +5081,1505 @@
         <w:t>Про двір показувати при обранні частини будинку</w:t>
       </w:r>
     </w:p>
+    <w:p>
+      <w:pPr>
+        <w:rPr>
+          <w:lang w:val="uk-UA"/>
+        </w:rPr>
+      </w:pPr>
+      <w:r>
+        <w:rPr>
+          <w:lang w:val="uk-UA"/>
+        </w:rPr>
+        <w:br w:type="page"/>
+      </w:r>
+    </w:p>
+    <w:p>
+      <w:pPr>
+        <w:rPr>
+          <w:b/>
+          <w:bCs/>
+          <w:lang w:val="uk-UA"/>
+        </w:rPr>
+        <w:sectPr>
+          <w:pgSz w:w="16834" w:h="11909" w:orient="landscape"/>
+          <w:pgMar w:top="1440" w:right="1440" w:bottom="1440" w:left="1440" w:header="720" w:footer="720" w:gutter="0"/>
+          <w:pgNumType w:start="1"/>
+          <w:cols w:space="720"/>
+        </w:sectPr>
+      </w:pPr>
+    </w:p>
+    <w:p>
+      <w:pPr>
+        <w:rPr>
+          <w:b/>
+          <w:bCs/>
+          <w:lang w:val="uk-UA"/>
+        </w:rPr>
+      </w:pPr>
+      <w:r>
+        <w:rPr>
+          <w:b/>
+          <w:bCs/>
+          <w:lang w:val="uk-UA"/>
+        </w:rPr>
+        <w:lastRenderedPageBreak/>
+        <w:t>4) Комерційна нерухомість</w:t>
+      </w:r>
+    </w:p>
+    <w:p>
+      <w:pPr>
+        <w:rPr>
+          <w:lang w:val="uk-UA"/>
+        </w:rPr>
+      </w:pPr>
+    </w:p>
+    <w:p>
+      <w:pPr>
+        <w:rPr>
+          <w:lang w:val="uk-UA"/>
+        </w:rPr>
+      </w:pPr>
+      <w:r>
+        <w:rPr>
+          <w:b/>
+          <w:bCs/>
+          <w:i/>
+          <w:iCs/>
+          <w:lang w:val="uk-UA"/>
+        </w:rPr>
+        <w:t>Фільтр</w:t>
+      </w:r>
+      <w:r>
+        <w:rPr>
+          <w:lang w:val="uk-UA"/>
+        </w:rPr>
+        <w:t xml:space="preserve">: </w:t>
+      </w:r>
+    </w:p>
+    <w:p>
+      <w:pPr>
+        <w:rPr>
+          <w:lang w:val="uk-UA"/>
+        </w:rPr>
+      </w:pPr>
+      <w:r>
+        <w:rPr>
+          <w:lang w:val="uk-UA"/>
+        </w:rPr>
+        <w:t xml:space="preserve">1) Район </w:t>
+      </w:r>
+    </w:p>
+    <w:p>
+      <w:pPr>
+        <w:rPr>
+          <w:lang w:val="uk-UA"/>
+        </w:rPr>
+      </w:pPr>
+      <w:r>
+        <w:rPr>
+          <w:lang w:val="uk-UA"/>
+        </w:rPr>
+        <w:t xml:space="preserve">2) Ціна </w:t>
+      </w:r>
+    </w:p>
+    <w:p>
+      <w:pPr>
+        <w:rPr>
+          <w:lang w:val="uk-UA"/>
+        </w:rPr>
+      </w:pPr>
+      <w:r>
+        <w:rPr>
+          <w:lang w:val="uk-UA"/>
+        </w:rPr>
+        <w:t xml:space="preserve">3) Тип нерухомості </w:t>
+      </w:r>
+    </w:p>
+    <w:p>
+      <w:pPr>
+        <w:rPr>
+          <w:lang w:val="uk-UA"/>
+        </w:rPr>
+      </w:pPr>
+    </w:p>
+    <w:p>
+      <w:pPr>
+        <w:rPr>
+          <w:b/>
+          <w:bCs/>
+          <w:i/>
+          <w:iCs/>
+          <w:lang w:val="uk-UA"/>
+        </w:rPr>
+      </w:pPr>
+    </w:p>
+    <w:p>
+      <w:pPr>
+        <w:rPr>
+          <w:b/>
+          <w:bCs/>
+          <w:i/>
+          <w:iCs/>
+          <w:lang w:val="uk-UA"/>
+        </w:rPr>
+      </w:pPr>
+    </w:p>
+    <w:p>
+      <w:pPr>
+        <w:rPr>
+          <w:b/>
+          <w:bCs/>
+          <w:i/>
+          <w:iCs/>
+          <w:lang w:val="en-US"/>
+        </w:rPr>
+      </w:pPr>
+    </w:p>
+    <w:p>
+      <w:pPr>
+        <w:rPr>
+          <w:b/>
+          <w:bCs/>
+          <w:i/>
+          <w:iCs/>
+          <w:lang w:val="uk-UA"/>
+        </w:rPr>
+      </w:pPr>
+      <w:r>
+        <w:rPr>
+          <w:b/>
+          <w:bCs/>
+          <w:i/>
+          <w:iCs/>
+          <w:lang w:val="uk-UA"/>
+        </w:rPr>
+        <w:t xml:space="preserve">Характеристика (картка): </w:t>
+      </w:r>
+    </w:p>
+    <w:p>
+      <w:pPr>
+        <w:rPr>
+          <w:lang w:val="uk-UA"/>
+        </w:rPr>
+      </w:pPr>
+      <w:r>
+        <w:rPr>
+          <w:lang w:val="uk-UA"/>
+        </w:rPr>
+        <w:t xml:space="preserve">1) Район </w:t>
+      </w:r>
+    </w:p>
+    <w:p>
+      <w:pPr>
+        <w:rPr>
+          <w:lang w:val="uk-UA"/>
+        </w:rPr>
+      </w:pPr>
+      <w:r>
+        <w:rPr>
+          <w:lang w:val="uk-UA"/>
+        </w:rPr>
+        <w:t xml:space="preserve">2) Ціна </w:t>
+      </w:r>
+    </w:p>
+    <w:p>
+      <w:pPr>
+        <w:rPr>
+          <w:lang w:val="uk-UA"/>
+        </w:rPr>
+      </w:pPr>
+      <w:r>
+        <w:rPr>
+          <w:lang w:val="uk-UA"/>
+        </w:rPr>
+        <w:t>3) Загальна площа:</w:t>
+      </w:r>
+    </w:p>
+    <w:p>
+      <w:pPr>
+        <w:rPr>
+          <w:lang w:val="uk-UA"/>
+        </w:rPr>
+      </w:pPr>
+      <w:r>
+        <w:rPr>
+          <w:lang w:val="uk-UA"/>
+        </w:rPr>
+        <w:t xml:space="preserve">4) Тип нерухомості: </w:t>
+      </w:r>
+    </w:p>
+    <w:p>
+      <w:pPr>
+        <w:rPr>
+          <w:lang w:val="uk-UA"/>
+        </w:rPr>
+      </w:pPr>
+    </w:p>
+    <w:p>
+      <w:pPr>
+        <w:rPr>
+          <w:b/>
+          <w:bCs/>
+          <w:i/>
+          <w:iCs/>
+          <w:lang w:val="uk-UA"/>
+        </w:rPr>
+      </w:pPr>
+      <w:r>
+        <w:rPr>
+          <w:b/>
+          <w:bCs/>
+          <w:i/>
+          <w:iCs/>
+          <w:lang w:val="uk-UA"/>
+        </w:rPr>
+        <w:t>Характеристика (сторінка):</w:t>
+      </w:r>
+    </w:p>
+    <w:p>
+      <w:pPr>
+        <w:rPr>
+          <w:lang w:val="uk-UA"/>
+        </w:rPr>
+      </w:pPr>
+      <w:r>
+        <w:rPr>
+          <w:lang w:val="uk-UA"/>
+        </w:rPr>
+        <w:t xml:space="preserve">1) Ціна </w:t>
+      </w:r>
+    </w:p>
+    <w:p>
+      <w:pPr>
+        <w:rPr>
+          <w:lang w:val="uk-UA"/>
+        </w:rPr>
+      </w:pPr>
+      <w:r>
+        <w:rPr>
+          <w:lang w:val="uk-UA"/>
+        </w:rPr>
+        <w:t xml:space="preserve">2) Район </w:t>
+      </w:r>
+    </w:p>
+    <w:p>
+      <w:pPr>
+        <w:rPr>
+          <w:lang w:val="uk-UA"/>
+        </w:rPr>
+      </w:pPr>
+      <w:r>
+        <w:rPr>
+          <w:lang w:val="uk-UA"/>
+        </w:rPr>
+        <w:t>3) Загальна площа:</w:t>
+      </w:r>
+    </w:p>
+    <w:p>
+      <w:pPr>
+        <w:rPr>
+          <w:lang w:val="uk-UA"/>
+        </w:rPr>
+      </w:pPr>
+      <w:r>
+        <w:rPr>
+          <w:lang w:val="uk-UA"/>
+        </w:rPr>
+        <w:t>4) Тип нерухомості:</w:t>
+      </w:r>
+    </w:p>
+    <w:p>
+      <w:pPr>
+        <w:rPr>
+          <w:lang w:val="uk-UA"/>
+        </w:rPr>
+      </w:pPr>
+    </w:p>
+    <w:p>
+      <w:pPr>
+        <w:rPr>
+          <w:b/>
+          <w:bCs/>
+          <w:lang w:val="uk-UA"/>
+        </w:rPr>
+      </w:pPr>
+    </w:p>
+    <w:p>
+      <w:pPr>
+        <w:rPr>
+          <w:b/>
+          <w:bCs/>
+          <w:lang w:val="uk-UA"/>
+        </w:rPr>
+      </w:pPr>
+    </w:p>
+    <w:p>
+      <w:pPr>
+        <w:rPr>
+          <w:b/>
+          <w:bCs/>
+          <w:lang w:val="uk-UA"/>
+        </w:rPr>
+      </w:pPr>
+    </w:p>
+    <w:p>
+      <w:pPr>
+        <w:rPr>
+          <w:b/>
+          <w:bCs/>
+          <w:lang w:val="uk-UA"/>
+        </w:rPr>
+      </w:pPr>
+    </w:p>
+    <w:p>
+      <w:pPr>
+        <w:rPr>
+          <w:b/>
+          <w:bCs/>
+          <w:lang w:val="uk-UA"/>
+        </w:rPr>
+      </w:pPr>
+    </w:p>
+    <w:p>
+      <w:pPr>
+        <w:rPr>
+          <w:b/>
+          <w:bCs/>
+          <w:lang w:val="uk-UA"/>
+        </w:rPr>
+      </w:pPr>
+    </w:p>
+    <w:p>
+      <w:pPr>
+        <w:rPr>
+          <w:b/>
+          <w:bCs/>
+          <w:lang w:val="uk-UA"/>
+        </w:rPr>
+      </w:pPr>
+    </w:p>
+    <w:p>
+      <w:pPr>
+        <w:rPr>
+          <w:b/>
+          <w:bCs/>
+          <w:lang w:val="uk-UA"/>
+        </w:rPr>
+      </w:pPr>
+    </w:p>
+    <w:p>
+      <w:pPr>
+        <w:rPr>
+          <w:b/>
+          <w:bCs/>
+          <w:lang w:val="uk-UA"/>
+        </w:rPr>
+      </w:pPr>
+      <w:r>
+        <w:rPr>
+          <w:b/>
+          <w:bCs/>
+          <w:lang w:val="uk-UA"/>
+        </w:rPr>
+        <w:t>3) Земельна ділянка</w:t>
+      </w:r>
+    </w:p>
+    <w:p>
+      <w:pPr>
+        <w:rPr>
+          <w:lang w:val="uk-UA"/>
+        </w:rPr>
+      </w:pPr>
+    </w:p>
+    <w:p>
+      <w:pPr>
+        <w:rPr>
+          <w:lang w:val="uk-UA"/>
+        </w:rPr>
+      </w:pPr>
+      <w:r>
+        <w:rPr>
+          <w:b/>
+          <w:bCs/>
+          <w:i/>
+          <w:iCs/>
+          <w:lang w:val="uk-UA"/>
+        </w:rPr>
+        <w:t>Фільтр</w:t>
+      </w:r>
+      <w:r>
+        <w:rPr>
+          <w:lang w:val="uk-UA"/>
+        </w:rPr>
+        <w:t xml:space="preserve">: </w:t>
+      </w:r>
+    </w:p>
+    <w:p>
+      <w:pPr>
+        <w:rPr>
+          <w:lang w:val="uk-UA"/>
+        </w:rPr>
+      </w:pPr>
+      <w:r>
+        <w:rPr>
+          <w:lang w:val="uk-UA"/>
+        </w:rPr>
+        <w:t xml:space="preserve">1) Район </w:t>
+      </w:r>
+    </w:p>
+    <w:p>
+      <w:pPr>
+        <w:rPr>
+          <w:lang w:val="uk-UA"/>
+        </w:rPr>
+      </w:pPr>
+      <w:r>
+        <w:rPr>
+          <w:lang w:val="uk-UA"/>
+        </w:rPr>
+        <w:t xml:space="preserve">2) Ціна </w:t>
+      </w:r>
+    </w:p>
+    <w:p>
+      <w:pPr>
+        <w:rPr>
+          <w:lang w:val="uk-UA"/>
+        </w:rPr>
+      </w:pPr>
+      <w:r>
+        <w:rPr>
+          <w:lang w:val="uk-UA"/>
+        </w:rPr>
+        <w:t xml:space="preserve">3) Призначення: </w:t>
+      </w:r>
+    </w:p>
+    <w:p>
+      <w:pPr>
+        <w:rPr>
+          <w:lang w:val="uk-UA"/>
+        </w:rPr>
+      </w:pPr>
+    </w:p>
+    <w:p>
+      <w:pPr>
+        <w:rPr>
+          <w:b/>
+          <w:bCs/>
+          <w:i/>
+          <w:iCs/>
+          <w:lang w:val="uk-UA"/>
+        </w:rPr>
+      </w:pPr>
+    </w:p>
+    <w:p>
+      <w:pPr>
+        <w:rPr>
+          <w:b/>
+          <w:bCs/>
+          <w:i/>
+          <w:iCs/>
+          <w:lang w:val="uk-UA"/>
+        </w:rPr>
+      </w:pPr>
+    </w:p>
+    <w:p>
+      <w:pPr>
+        <w:rPr>
+          <w:b/>
+          <w:bCs/>
+          <w:i/>
+          <w:iCs/>
+          <w:lang w:val="uk-UA"/>
+        </w:rPr>
+      </w:pPr>
+    </w:p>
+    <w:p>
+      <w:pPr>
+        <w:rPr>
+          <w:b/>
+          <w:bCs/>
+          <w:i/>
+          <w:iCs/>
+          <w:lang w:val="uk-UA"/>
+        </w:rPr>
+      </w:pPr>
+      <w:r>
+        <w:rPr>
+          <w:b/>
+          <w:bCs/>
+          <w:i/>
+          <w:iCs/>
+          <w:lang w:val="uk-UA"/>
+        </w:rPr>
+        <w:t xml:space="preserve">Характеристика (картка): </w:t>
+      </w:r>
+    </w:p>
+    <w:p>
+      <w:pPr>
+        <w:rPr>
+          <w:lang w:val="uk-UA"/>
+        </w:rPr>
+      </w:pPr>
+      <w:r>
+        <w:rPr>
+          <w:lang w:val="uk-UA"/>
+        </w:rPr>
+        <w:t xml:space="preserve">1) Район </w:t>
+      </w:r>
+    </w:p>
+    <w:p>
+      <w:pPr>
+        <w:rPr>
+          <w:lang w:val="uk-UA"/>
+        </w:rPr>
+      </w:pPr>
+      <w:r>
+        <w:rPr>
+          <w:lang w:val="uk-UA"/>
+        </w:rPr>
+        <w:t xml:space="preserve">2) Ціна </w:t>
+      </w:r>
+    </w:p>
+    <w:p>
+      <w:pPr>
+        <w:rPr>
+          <w:lang w:val="uk-UA"/>
+        </w:rPr>
+      </w:pPr>
+      <w:r>
+        <w:rPr>
+          <w:lang w:val="uk-UA"/>
+        </w:rPr>
+        <w:t>3) Площа</w:t>
+      </w:r>
+    </w:p>
+    <w:p>
+      <w:pPr>
+        <w:rPr>
+          <w:lang w:val="uk-UA"/>
+        </w:rPr>
+      </w:pPr>
+    </w:p>
+    <w:p>
+      <w:pPr>
+        <w:rPr>
+          <w:b/>
+          <w:bCs/>
+          <w:i/>
+          <w:iCs/>
+          <w:lang w:val="uk-UA"/>
+        </w:rPr>
+      </w:pPr>
+      <w:r>
+        <w:rPr>
+          <w:b/>
+          <w:bCs/>
+          <w:i/>
+          <w:iCs/>
+          <w:lang w:val="uk-UA"/>
+        </w:rPr>
+        <w:t>Характеристика (сторінка):</w:t>
+      </w:r>
+    </w:p>
+    <w:p>
+      <w:pPr>
+        <w:rPr>
+          <w:lang w:val="uk-UA"/>
+        </w:rPr>
+      </w:pPr>
+      <w:r>
+        <w:rPr>
+          <w:lang w:val="uk-UA"/>
+        </w:rPr>
+        <w:t xml:space="preserve">1) Ціна </w:t>
+      </w:r>
+    </w:p>
+    <w:p>
+      <w:pPr>
+        <w:rPr>
+          <w:lang w:val="uk-UA"/>
+        </w:rPr>
+      </w:pPr>
+      <w:r>
+        <w:rPr>
+          <w:lang w:val="uk-UA"/>
+        </w:rPr>
+        <w:t xml:space="preserve">2) Район </w:t>
+      </w:r>
+    </w:p>
+    <w:p>
+      <w:pPr>
+        <w:rPr>
+          <w:lang w:val="uk-UA"/>
+        </w:rPr>
+      </w:pPr>
+      <w:r>
+        <w:rPr>
+          <w:lang w:val="uk-UA"/>
+        </w:rPr>
+        <w:t>3) Площа:</w:t>
+      </w:r>
+    </w:p>
+    <w:p>
+      <w:pPr>
+        <w:rPr>
+          <w:lang w:val="uk-UA"/>
+        </w:rPr>
+      </w:pPr>
+      <w:r>
+        <w:rPr>
+          <w:lang w:val="uk-UA"/>
+        </w:rPr>
+        <w:t>4) Призначення:</w:t>
+      </w:r>
+    </w:p>
+    <w:p>
+      <w:pPr>
+        <w:rPr>
+          <w:lang w:val="uk-UA"/>
+        </w:rPr>
+      </w:pPr>
+    </w:p>
+    <w:p>
+      <w:pPr>
+        <w:rPr>
+          <w:b/>
+          <w:bCs/>
+          <w:lang w:val="uk-UA"/>
+        </w:rPr>
+      </w:pPr>
+    </w:p>
+    <w:p>
+      <w:pPr>
+        <w:rPr>
+          <w:b/>
+          <w:bCs/>
+          <w:lang w:val="uk-UA"/>
+        </w:rPr>
+      </w:pPr>
+    </w:p>
+    <w:p>
+      <w:pPr>
+        <w:rPr>
+          <w:b/>
+          <w:bCs/>
+          <w:lang w:val="uk-UA"/>
+        </w:rPr>
+      </w:pPr>
+    </w:p>
+    <w:p>
+      <w:pPr>
+        <w:rPr>
+          <w:b/>
+          <w:bCs/>
+          <w:lang w:val="uk-UA"/>
+        </w:rPr>
+      </w:pPr>
+    </w:p>
+    <w:p>
+      <w:pPr>
+        <w:rPr>
+          <w:b/>
+          <w:bCs/>
+          <w:lang w:val="uk-UA"/>
+        </w:rPr>
+      </w:pPr>
+    </w:p>
+    <w:p>
+      <w:pPr>
+        <w:rPr>
+          <w:b/>
+          <w:bCs/>
+          <w:lang w:val="uk-UA"/>
+        </w:rPr>
+      </w:pPr>
+    </w:p>
+    <w:p>
+      <w:pPr>
+        <w:rPr>
+          <w:b/>
+          <w:bCs/>
+          <w:lang w:val="uk-UA"/>
+        </w:rPr>
+      </w:pPr>
+    </w:p>
+    <w:p>
+      <w:pPr>
+        <w:rPr>
+          <w:b/>
+          <w:bCs/>
+          <w:lang w:val="uk-UA"/>
+        </w:rPr>
+      </w:pPr>
+    </w:p>
+    <w:p>
+      <w:pPr>
+        <w:rPr>
+          <w:b/>
+          <w:bCs/>
+          <w:lang w:val="uk-UA"/>
+        </w:rPr>
+      </w:pPr>
+    </w:p>
+    <w:p>
+      <w:pPr>
+        <w:rPr>
+          <w:b/>
+          <w:bCs/>
+          <w:lang w:val="uk-UA"/>
+        </w:rPr>
+      </w:pPr>
+      <w:r>
+        <w:rPr>
+          <w:b/>
+          <w:bCs/>
+          <w:lang w:val="uk-UA"/>
+        </w:rPr>
+        <w:t>2) Приватний сектор</w:t>
+      </w:r>
+    </w:p>
+    <w:p>
+      <w:pPr>
+        <w:rPr>
+          <w:lang w:val="uk-UA"/>
+        </w:rPr>
+      </w:pPr>
+    </w:p>
+    <w:p>
+      <w:pPr>
+        <w:rPr>
+          <w:b/>
+          <w:bCs/>
+          <w:i/>
+          <w:iCs/>
+          <w:lang w:val="uk-UA"/>
+        </w:rPr>
+      </w:pPr>
+      <w:r>
+        <w:rPr>
+          <w:b/>
+          <w:bCs/>
+          <w:i/>
+          <w:iCs/>
+          <w:lang w:val="uk-UA"/>
+        </w:rPr>
+        <w:t xml:space="preserve">Фільтр: </w:t>
+      </w:r>
+    </w:p>
+    <w:p>
+      <w:pPr>
+        <w:rPr>
+          <w:lang w:val="uk-UA"/>
+        </w:rPr>
+      </w:pPr>
+      <w:r>
+        <w:rPr>
+          <w:lang w:val="uk-UA"/>
+        </w:rPr>
+        <w:t>1) Район:</w:t>
+      </w:r>
+    </w:p>
+    <w:p>
+      <w:pPr>
+        <w:rPr>
+          <w:lang w:val="uk-UA"/>
+        </w:rPr>
+      </w:pPr>
+      <w:r>
+        <w:rPr>
+          <w:lang w:val="uk-UA"/>
+        </w:rPr>
+        <w:t xml:space="preserve">2) Ціна: від - до - </w:t>
+      </w:r>
+    </w:p>
+    <w:p>
+      <w:pPr>
+        <w:rPr>
+          <w:lang w:val="uk-UA"/>
+        </w:rPr>
+      </w:pPr>
+      <w:r>
+        <w:rPr>
+          <w:lang w:val="uk-UA"/>
+        </w:rPr>
+        <w:t>3) Тип будинку</w:t>
+      </w:r>
+    </w:p>
+    <w:p>
+      <w:pPr>
+        <w:rPr>
+          <w:lang w:val="uk-UA"/>
+        </w:rPr>
+      </w:pPr>
+    </w:p>
+    <w:p>
+      <w:pPr>
+        <w:rPr>
+          <w:lang w:val="uk-UA"/>
+        </w:rPr>
+      </w:pPr>
+      <w:r>
+        <w:rPr>
+          <w:lang w:val="uk-UA"/>
+        </w:rPr>
+        <w:t>4) К-</w:t>
+      </w:r>
+      <w:proofErr w:type="spellStart"/>
+      <w:r>
+        <w:rPr>
+          <w:lang w:val="uk-UA"/>
+        </w:rPr>
+        <w:t>ль</w:t>
+      </w:r>
+      <w:proofErr w:type="spellEnd"/>
+      <w:r>
+        <w:rPr>
+          <w:lang w:val="uk-UA"/>
+        </w:rPr>
+        <w:t xml:space="preserve"> кімнат</w:t>
+      </w:r>
+    </w:p>
+    <w:p>
+      <w:pPr>
+        <w:rPr>
+          <w:lang w:val="uk-UA"/>
+        </w:rPr>
+      </w:pPr>
+    </w:p>
+    <w:p>
+      <w:pPr>
+        <w:rPr>
+          <w:b/>
+          <w:bCs/>
+          <w:i/>
+          <w:iCs/>
+          <w:lang w:val="uk-UA"/>
+        </w:rPr>
+      </w:pPr>
+    </w:p>
+    <w:p>
+      <w:pPr>
+        <w:rPr>
+          <w:b/>
+          <w:bCs/>
+          <w:i/>
+          <w:iCs/>
+          <w:lang w:val="uk-UA"/>
+        </w:rPr>
+      </w:pPr>
+      <w:r>
+        <w:rPr>
+          <w:b/>
+          <w:bCs/>
+          <w:i/>
+          <w:iCs/>
+          <w:lang w:val="uk-UA"/>
+        </w:rPr>
+        <w:t xml:space="preserve">Характеристика (картка): </w:t>
+      </w:r>
+    </w:p>
+    <w:p>
+      <w:pPr>
+        <w:rPr>
+          <w:lang w:val="uk-UA"/>
+        </w:rPr>
+      </w:pPr>
+      <w:r>
+        <w:rPr>
+          <w:lang w:val="uk-UA"/>
+        </w:rPr>
+        <w:t>1) Район:</w:t>
+      </w:r>
+    </w:p>
+    <w:p>
+      <w:pPr>
+        <w:rPr>
+          <w:lang w:val="uk-UA"/>
+        </w:rPr>
+      </w:pPr>
+      <w:r>
+        <w:rPr>
+          <w:lang w:val="uk-UA"/>
+        </w:rPr>
+        <w:t xml:space="preserve">2) Ціна: </w:t>
+      </w:r>
+    </w:p>
+    <w:p>
+      <w:pPr>
+        <w:rPr>
+          <w:lang w:val="uk-UA"/>
+        </w:rPr>
+      </w:pPr>
+      <w:r>
+        <w:rPr>
+          <w:lang w:val="uk-UA"/>
+        </w:rPr>
+        <w:t>3) Площа:</w:t>
+      </w:r>
+    </w:p>
+    <w:p>
+      <w:pPr>
+        <w:rPr>
+          <w:lang w:val="uk-UA"/>
+        </w:rPr>
+      </w:pPr>
+      <w:r>
+        <w:rPr>
+          <w:lang w:val="uk-UA"/>
+        </w:rPr>
+        <w:t>4) Кількість кімнат:</w:t>
+      </w:r>
+    </w:p>
+    <w:p>
+      <w:pPr>
+        <w:rPr>
+          <w:lang w:val="uk-UA"/>
+        </w:rPr>
+      </w:pPr>
+      <w:r>
+        <w:rPr>
+          <w:lang w:val="uk-UA"/>
+        </w:rPr>
+        <w:t xml:space="preserve">5) Тип будинку: </w:t>
+      </w:r>
+    </w:p>
+    <w:p>
+      <w:pPr>
+        <w:rPr>
+          <w:lang w:val="uk-UA"/>
+        </w:rPr>
+      </w:pPr>
+    </w:p>
+    <w:p>
+      <w:pPr>
+        <w:rPr>
+          <w:b/>
+          <w:bCs/>
+          <w:i/>
+          <w:iCs/>
+          <w:lang w:val="uk-UA"/>
+        </w:rPr>
+      </w:pPr>
+      <w:r>
+        <w:rPr>
+          <w:b/>
+          <w:bCs/>
+          <w:i/>
+          <w:iCs/>
+          <w:lang w:val="uk-UA"/>
+        </w:rPr>
+        <w:t>Характеристика (сторінка):</w:t>
+      </w:r>
+    </w:p>
+    <w:p>
+      <w:pPr>
+        <w:rPr>
+          <w:lang w:val="uk-UA"/>
+        </w:rPr>
+      </w:pPr>
+      <w:r>
+        <w:rPr>
+          <w:lang w:val="uk-UA"/>
+        </w:rPr>
+        <w:t>1) Ціна:</w:t>
+      </w:r>
+    </w:p>
+    <w:p>
+      <w:pPr>
+        <w:rPr>
+          <w:lang w:val="uk-UA"/>
+        </w:rPr>
+      </w:pPr>
+      <w:r>
+        <w:rPr>
+          <w:lang w:val="uk-UA"/>
+        </w:rPr>
+        <w:t xml:space="preserve">2) Район: </w:t>
+      </w:r>
+    </w:p>
+    <w:p>
+      <w:pPr>
+        <w:rPr>
+          <w:lang w:val="uk-UA"/>
+        </w:rPr>
+      </w:pPr>
+      <w:r>
+        <w:rPr>
+          <w:lang w:val="uk-UA"/>
+        </w:rPr>
+        <w:t xml:space="preserve">3) Площа: </w:t>
+      </w:r>
+    </w:p>
+    <w:p>
+      <w:pPr>
+        <w:rPr>
+          <w:lang w:val="uk-UA"/>
+        </w:rPr>
+      </w:pPr>
+      <w:r>
+        <w:rPr>
+          <w:lang w:val="uk-UA"/>
+        </w:rPr>
+        <w:t xml:space="preserve">4) Площа ділянки: </w:t>
+      </w:r>
+    </w:p>
+    <w:p>
+      <w:pPr>
+        <w:rPr>
+          <w:lang w:val="uk-UA"/>
+        </w:rPr>
+      </w:pPr>
+      <w:r>
+        <w:rPr>
+          <w:lang w:val="uk-UA"/>
+        </w:rPr>
+        <w:t xml:space="preserve">5) Кількість кімнат: </w:t>
+      </w:r>
+    </w:p>
+    <w:p>
+      <w:pPr>
+        <w:rPr>
+          <w:lang w:val="uk-UA"/>
+        </w:rPr>
+      </w:pPr>
+      <w:r>
+        <w:rPr>
+          <w:lang w:val="uk-UA"/>
+        </w:rPr>
+        <w:t xml:space="preserve">6) Поверховість </w:t>
+      </w:r>
+    </w:p>
+    <w:p>
+      <w:pPr>
+        <w:rPr>
+          <w:lang w:val="uk-UA"/>
+        </w:rPr>
+      </w:pPr>
+      <w:r>
+        <w:rPr>
+          <w:lang w:val="uk-UA"/>
+        </w:rPr>
+        <w:t>7) Тип будинку:</w:t>
+      </w:r>
+    </w:p>
+    <w:p>
+      <w:pPr>
+        <w:rPr>
+          <w:lang w:val="uk-UA"/>
+        </w:rPr>
+      </w:pPr>
+    </w:p>
+    <w:p>
+      <w:pPr>
+        <w:rPr>
+          <w:b/>
+          <w:bCs/>
+          <w:lang w:val="uk-UA"/>
+        </w:rPr>
+      </w:pPr>
+    </w:p>
+    <w:p>
+      <w:pPr>
+        <w:rPr>
+          <w:b/>
+          <w:bCs/>
+          <w:lang w:val="uk-UA"/>
+        </w:rPr>
+      </w:pPr>
+    </w:p>
+    <w:p>
+      <w:pPr>
+        <w:rPr>
+          <w:b/>
+          <w:bCs/>
+          <w:lang w:val="uk-UA"/>
+        </w:rPr>
+      </w:pPr>
+    </w:p>
+    <w:p>
+      <w:pPr>
+        <w:rPr>
+          <w:b/>
+          <w:bCs/>
+          <w:lang w:val="uk-UA"/>
+        </w:rPr>
+      </w:pPr>
+    </w:p>
+    <w:p>
+      <w:pPr>
+        <w:rPr>
+          <w:b/>
+          <w:bCs/>
+          <w:lang w:val="uk-UA"/>
+        </w:rPr>
+      </w:pPr>
+      <w:r>
+        <w:rPr>
+          <w:b/>
+          <w:bCs/>
+          <w:lang w:val="uk-UA"/>
+        </w:rPr>
+        <w:t xml:space="preserve">1) Квартири </w:t>
+      </w:r>
+    </w:p>
+    <w:p>
+      <w:pPr>
+        <w:rPr>
+          <w:lang w:val="uk-UA"/>
+        </w:rPr>
+      </w:pPr>
+    </w:p>
+    <w:p>
+      <w:pPr>
+        <w:rPr>
+          <w:b/>
+          <w:bCs/>
+          <w:i/>
+          <w:iCs/>
+          <w:lang w:val="uk-UA"/>
+        </w:rPr>
+      </w:pPr>
+      <w:r>
+        <w:rPr>
+          <w:b/>
+          <w:bCs/>
+          <w:i/>
+          <w:iCs/>
+          <w:lang w:val="uk-UA"/>
+        </w:rPr>
+        <w:t xml:space="preserve">Фільтр: </w:t>
+      </w:r>
+    </w:p>
+    <w:p>
+      <w:pPr>
+        <w:rPr>
+          <w:lang w:val="uk-UA"/>
+        </w:rPr>
+      </w:pPr>
+      <w:r>
+        <w:rPr>
+          <w:lang w:val="uk-UA"/>
+        </w:rPr>
+        <w:t xml:space="preserve">Район: </w:t>
+      </w:r>
+    </w:p>
+    <w:p>
+      <w:pPr>
+        <w:rPr>
+          <w:lang w:val="uk-UA"/>
+        </w:rPr>
+      </w:pPr>
+      <w:r>
+        <w:rPr>
+          <w:lang w:val="uk-UA"/>
+        </w:rPr>
+        <w:t xml:space="preserve">Ціна: від - до </w:t>
+      </w:r>
+      <w:r>
+        <w:rPr>
+          <w:lang w:val="uk-UA"/>
+        </w:rPr>
+        <w:t>–</w:t>
+      </w:r>
+      <w:r>
+        <w:rPr>
+          <w:lang w:val="uk-UA"/>
+        </w:rPr>
+        <w:t xml:space="preserve"> </w:t>
+      </w:r>
+    </w:p>
+    <w:p>
+      <w:pPr>
+        <w:rPr>
+          <w:lang w:val="uk-UA"/>
+        </w:rPr>
+      </w:pPr>
+      <w:r>
+        <w:rPr>
+          <w:lang w:val="uk-UA"/>
+        </w:rPr>
+        <w:t xml:space="preserve">Тип будинку: </w:t>
+      </w:r>
+    </w:p>
+    <w:p>
+      <w:pPr>
+        <w:rPr>
+          <w:lang w:val="uk-UA"/>
+        </w:rPr>
+      </w:pPr>
+    </w:p>
+    <w:p>
+      <w:pPr>
+        <w:rPr>
+          <w:lang w:val="uk-UA"/>
+        </w:rPr>
+      </w:pPr>
+      <w:r>
+        <w:rPr>
+          <w:lang w:val="uk-UA"/>
+        </w:rPr>
+        <w:t>Вид опалення (авто/</w:t>
+      </w:r>
+      <w:proofErr w:type="spellStart"/>
+      <w:r>
+        <w:rPr>
+          <w:lang w:val="uk-UA"/>
+        </w:rPr>
+        <w:t>ценр</w:t>
+      </w:r>
+      <w:proofErr w:type="spellEnd"/>
+      <w:r>
+        <w:rPr>
+          <w:lang w:val="uk-UA"/>
+        </w:rPr>
+        <w:t xml:space="preserve">) </w:t>
+      </w:r>
+    </w:p>
+    <w:p>
+      <w:pPr>
+        <w:rPr>
+          <w:lang w:val="uk-UA"/>
+        </w:rPr>
+      </w:pPr>
+      <w:r>
+        <w:rPr>
+          <w:lang w:val="uk-UA"/>
+        </w:rPr>
+        <w:t xml:space="preserve">Кількість кімнат: </w:t>
+      </w:r>
+    </w:p>
+    <w:p>
+      <w:pPr>
+        <w:rPr>
+          <w:lang w:val="uk-UA"/>
+        </w:rPr>
+      </w:pPr>
+    </w:p>
+    <w:p>
+      <w:pPr>
+        <w:rPr>
+          <w:b/>
+          <w:bCs/>
+          <w:i/>
+          <w:iCs/>
+          <w:lang w:val="en-US"/>
+        </w:rPr>
+      </w:pPr>
+      <w:r>
+        <w:rPr>
+          <w:b/>
+          <w:bCs/>
+          <w:i/>
+          <w:iCs/>
+          <w:lang w:val="uk-UA"/>
+        </w:rPr>
+        <w:t xml:space="preserve">Характеристика (картка): </w:t>
+      </w:r>
+    </w:p>
+    <w:p>
+      <w:pPr>
+        <w:rPr>
+          <w:lang w:val="uk-UA"/>
+        </w:rPr>
+      </w:pPr>
+      <w:r>
+        <w:rPr>
+          <w:lang w:val="uk-UA"/>
+        </w:rPr>
+        <w:t xml:space="preserve">Район: </w:t>
+      </w:r>
+    </w:p>
+    <w:p>
+      <w:pPr>
+        <w:rPr>
+          <w:lang w:val="uk-UA"/>
+        </w:rPr>
+      </w:pPr>
+      <w:r>
+        <w:rPr>
+          <w:lang w:val="uk-UA"/>
+        </w:rPr>
+        <w:t xml:space="preserve">Ціна: </w:t>
+      </w:r>
+    </w:p>
+    <w:p>
+      <w:pPr>
+        <w:rPr>
+          <w:lang w:val="uk-UA"/>
+        </w:rPr>
+      </w:pPr>
+      <w:r>
+        <w:rPr>
+          <w:lang w:val="uk-UA"/>
+        </w:rPr>
+        <w:t xml:space="preserve">Вид опалення (автономне/централізоване) </w:t>
+      </w:r>
+    </w:p>
+    <w:p>
+      <w:pPr>
+        <w:rPr>
+          <w:lang w:val="uk-UA"/>
+        </w:rPr>
+      </w:pPr>
+      <w:r>
+        <w:rPr>
+          <w:lang w:val="uk-UA"/>
+        </w:rPr>
+        <w:t xml:space="preserve">Площа: </w:t>
+      </w:r>
+    </w:p>
+    <w:p>
+      <w:pPr>
+        <w:rPr>
+          <w:lang w:val="uk-UA"/>
+        </w:rPr>
+      </w:pPr>
+      <w:r>
+        <w:rPr>
+          <w:lang w:val="uk-UA"/>
+        </w:rPr>
+        <w:t>Поверх:</w:t>
+      </w:r>
+    </w:p>
+    <w:p>
+      <w:pPr>
+        <w:rPr>
+          <w:lang w:val="uk-UA"/>
+        </w:rPr>
+      </w:pPr>
+      <w:r>
+        <w:rPr>
+          <w:lang w:val="uk-UA"/>
+        </w:rPr>
+        <w:t>Кількість кімнат:</w:t>
+      </w:r>
+    </w:p>
+    <w:p>
+      <w:pPr>
+        <w:rPr>
+          <w:lang w:val="uk-UA"/>
+        </w:rPr>
+      </w:pPr>
+    </w:p>
+    <w:p>
+      <w:pPr>
+        <w:rPr>
+          <w:b/>
+          <w:bCs/>
+          <w:i/>
+          <w:iCs/>
+          <w:lang w:val="uk-UA"/>
+        </w:rPr>
+      </w:pPr>
+      <w:r>
+        <w:rPr>
+          <w:b/>
+          <w:bCs/>
+          <w:i/>
+          <w:iCs/>
+          <w:lang w:val="uk-UA"/>
+        </w:rPr>
+        <w:t>Характеристика (сторінка):</w:t>
+      </w:r>
+    </w:p>
+    <w:p>
+      <w:pPr>
+        <w:rPr>
+          <w:lang w:val="uk-UA"/>
+        </w:rPr>
+      </w:pPr>
+      <w:r>
+        <w:rPr>
+          <w:lang w:val="uk-UA"/>
+        </w:rPr>
+        <w:t>Ціна:</w:t>
+      </w:r>
+    </w:p>
+    <w:p>
+      <w:pPr>
+        <w:rPr>
+          <w:lang w:val="uk-UA"/>
+        </w:rPr>
+      </w:pPr>
+      <w:r>
+        <w:rPr>
+          <w:lang w:val="uk-UA"/>
+        </w:rPr>
+        <w:t xml:space="preserve">Район: </w:t>
+      </w:r>
+    </w:p>
+    <w:p>
+      <w:pPr>
+        <w:rPr>
+          <w:lang w:val="uk-UA"/>
+        </w:rPr>
+      </w:pPr>
+      <w:r>
+        <w:rPr>
+          <w:lang w:val="uk-UA"/>
+        </w:rPr>
+        <w:t xml:space="preserve">Поверх: </w:t>
+      </w:r>
+    </w:p>
+    <w:p>
+      <w:pPr>
+        <w:rPr>
+          <w:lang w:val="uk-UA"/>
+        </w:rPr>
+      </w:pPr>
+      <w:r>
+        <w:rPr>
+          <w:lang w:val="uk-UA"/>
+        </w:rPr>
+        <w:t xml:space="preserve">Площа: </w:t>
+      </w:r>
+    </w:p>
+    <w:p>
+      <w:pPr>
+        <w:rPr>
+          <w:lang w:val="uk-UA"/>
+        </w:rPr>
+      </w:pPr>
+      <w:r>
+        <w:rPr>
+          <w:lang w:val="uk-UA"/>
+        </w:rPr>
+        <w:t xml:space="preserve">Кількість кімнат: </w:t>
+      </w:r>
+    </w:p>
+    <w:p>
+      <w:pPr>
+        <w:rPr>
+          <w:lang w:val="uk-UA"/>
+        </w:rPr>
+      </w:pPr>
+      <w:r>
+        <w:rPr>
+          <w:lang w:val="uk-UA"/>
+        </w:rPr>
+        <w:t xml:space="preserve">Вид опалення (автономне/централізоване) </w:t>
+      </w:r>
+    </w:p>
+    <w:p>
+      <w:pPr>
+        <w:rPr>
+          <w:lang w:val="uk-UA"/>
+        </w:rPr>
+      </w:pPr>
+      <w:r>
+        <w:rPr>
+          <w:lang w:val="uk-UA"/>
+        </w:rPr>
+        <w:t>Тип будинку:</w:t>
+      </w:r>
+    </w:p>
     <w:sectPr>
+      <w:type w:val="continuous"/>
       <w:pgSz w:w="16834" w:h="11909" w:orient="landscape"/>
-      <w:pgMar w:top="1440" w:right="1440" w:bottom="1440" w:left="1440" w:header="720" w:footer="720" w:gutter="0"/>
+      <w:pgMar w:top="1440" w:right="1440" w:bottom="1440" w:left="558" w:header="720" w:footer="720" w:gutter="0"/>
       <w:pgNumType w:start="1"/>
-      <w:cols w:space="720"/>
+      <w:cols w:num="4" w:sep="1" w:space="709"/>
     </w:sectPr>
   </w:body>
 </w:document>
@@ -6803,14 +8329,14 @@
     <w:lsdException w:name="Unresolved Mention" w:semiHidden="1" w:unhideWhenUsed="1"/>
     <w:lsdException w:name="Smart Link" w:semiHidden="1" w:unhideWhenUsed="1"/>
   </w:latentStyles>
-  <w:style w:type="paragraph" w:default="1" w:styleId="Normal">
+  <w:style w:type="paragraph" w:default="1" w:styleId="a">
     <w:name w:val="Normal"/>
     <w:qFormat/>
   </w:style>
-  <w:style w:type="paragraph" w:styleId="Heading1">
+  <w:style w:type="paragraph" w:styleId="1">
     <w:name w:val="heading 1"/>
-    <w:basedOn w:val="Normal"/>
-    <w:next w:val="Normal"/>
+    <w:basedOn w:val="a"/>
+    <w:next w:val="a"/>
     <w:uiPriority w:val="9"/>
     <w:qFormat/>
     <w:pPr>
@@ -6824,10 +8350,10 @@
       <w:szCs w:val="40"/>
     </w:rPr>
   </w:style>
-  <w:style w:type="paragraph" w:styleId="Heading2">
+  <w:style w:type="paragraph" w:styleId="2">
     <w:name w:val="heading 2"/>
-    <w:basedOn w:val="Normal"/>
-    <w:next w:val="Normal"/>
+    <w:basedOn w:val="a"/>
+    <w:next w:val="a"/>
     <w:uiPriority w:val="9"/>
     <w:unhideWhenUsed/>
     <w:qFormat/>
@@ -6842,10 +8368,10 @@
       <w:szCs w:val="32"/>
     </w:rPr>
   </w:style>
-  <w:style w:type="paragraph" w:styleId="Heading3">
+  <w:style w:type="paragraph" w:styleId="3">
     <w:name w:val="heading 3"/>
-    <w:basedOn w:val="Normal"/>
-    <w:next w:val="Normal"/>
+    <w:basedOn w:val="a"/>
+    <w:next w:val="a"/>
     <w:uiPriority w:val="9"/>
     <w:unhideWhenUsed/>
     <w:qFormat/>
@@ -6861,10 +8387,10 @@
       <w:szCs w:val="28"/>
     </w:rPr>
   </w:style>
-  <w:style w:type="paragraph" w:styleId="Heading4">
+  <w:style w:type="paragraph" w:styleId="4">
     <w:name w:val="heading 4"/>
-    <w:basedOn w:val="Normal"/>
-    <w:next w:val="Normal"/>
+    <w:basedOn w:val="a"/>
+    <w:next w:val="a"/>
     <w:uiPriority w:val="9"/>
     <w:semiHidden/>
     <w:unhideWhenUsed/>
@@ -6881,10 +8407,10 @@
       <w:szCs w:val="24"/>
     </w:rPr>
   </w:style>
-  <w:style w:type="paragraph" w:styleId="Heading5">
+  <w:style w:type="paragraph" w:styleId="5">
     <w:name w:val="heading 5"/>
-    <w:basedOn w:val="Normal"/>
-    <w:next w:val="Normal"/>
+    <w:basedOn w:val="a"/>
+    <w:next w:val="a"/>
     <w:uiPriority w:val="9"/>
     <w:semiHidden/>
     <w:unhideWhenUsed/>
@@ -6899,10 +8425,10 @@
       <w:color w:val="666666"/>
     </w:rPr>
   </w:style>
-  <w:style w:type="paragraph" w:styleId="Heading6">
+  <w:style w:type="paragraph" w:styleId="6">
     <w:name w:val="heading 6"/>
-    <w:basedOn w:val="Normal"/>
-    <w:next w:val="Normal"/>
+    <w:basedOn w:val="a"/>
+    <w:next w:val="a"/>
     <w:uiPriority w:val="9"/>
     <w:semiHidden/>
     <w:unhideWhenUsed/>
@@ -6918,13 +8444,13 @@
       <w:color w:val="666666"/>
     </w:rPr>
   </w:style>
-  <w:style w:type="character" w:default="1" w:styleId="DefaultParagraphFont">
+  <w:style w:type="character" w:default="1" w:styleId="a0">
     <w:name w:val="Default Paragraph Font"/>
     <w:uiPriority w:val="1"/>
     <w:semiHidden/>
     <w:unhideWhenUsed/>
   </w:style>
-  <w:style w:type="table" w:default="1" w:styleId="TableNormal">
+  <w:style w:type="table" w:default="1" w:styleId="a1">
     <w:name w:val="Normal Table"/>
     <w:uiPriority w:val="99"/>
     <w:semiHidden/>
@@ -6939,16 +8465,16 @@
       </w:tblCellMar>
     </w:tblPr>
   </w:style>
-  <w:style w:type="numbering" w:default="1" w:styleId="NoList">
+  <w:style w:type="numbering" w:default="1" w:styleId="a2">
     <w:name w:val="No List"/>
     <w:uiPriority w:val="99"/>
     <w:semiHidden/>
     <w:unhideWhenUsed/>
   </w:style>
-  <w:style w:type="paragraph" w:styleId="Title">
+  <w:style w:type="paragraph" w:styleId="a3">
     <w:name w:val="Title"/>
-    <w:basedOn w:val="Normal"/>
-    <w:next w:val="Normal"/>
+    <w:basedOn w:val="a"/>
+    <w:next w:val="a"/>
     <w:uiPriority w:val="10"/>
     <w:qFormat/>
     <w:pPr>
@@ -6961,10 +8487,10 @@
       <w:szCs w:val="52"/>
     </w:rPr>
   </w:style>
-  <w:style w:type="paragraph" w:styleId="Subtitle">
+  <w:style w:type="paragraph" w:styleId="a4">
     <w:name w:val="Subtitle"/>
-    <w:basedOn w:val="Normal"/>
-    <w:next w:val="Normal"/>
+    <w:basedOn w:val="a"/>
+    <w:next w:val="a"/>
     <w:uiPriority w:val="11"/>
     <w:qFormat/>
     <w:pPr>
@@ -6978,8 +8504,8 @@
       <w:szCs w:val="30"/>
     </w:rPr>
   </w:style>
-  <w:style w:type="table" w:customStyle="1" w:styleId="a">
-    <w:basedOn w:val="TableNormal"/>
+  <w:style w:type="table" w:customStyle="1" w:styleId="a5">
+    <w:basedOn w:val="a1"/>
     <w:tblPr>
       <w:tblStyleRowBandSize w:val="1"/>
       <w:tblStyleColBandSize w:val="1"/>
@@ -6991,8 +8517,8 @@
       </w:tblCellMar>
     </w:tblPr>
   </w:style>
-  <w:style w:type="table" w:customStyle="1" w:styleId="a0">
-    <w:basedOn w:val="TableNormal"/>
+  <w:style w:type="table" w:customStyle="1" w:styleId="a6">
+    <w:basedOn w:val="a1"/>
     <w:tblPr>
       <w:tblStyleRowBandSize w:val="1"/>
       <w:tblStyleColBandSize w:val="1"/>
@@ -7004,9 +8530,9 @@
       </w:tblCellMar>
     </w:tblPr>
   </w:style>
-  <w:style w:type="paragraph" w:styleId="ListParagraph">
+  <w:style w:type="paragraph" w:styleId="a7">
     <w:name w:val="List Paragraph"/>
-    <w:basedOn w:val="Normal"/>
+    <w:basedOn w:val="a"/>
     <w:uiPriority w:val="34"/>
     <w:qFormat/>
     <w:rsid w:val="008C4DA7"/>
@@ -7015,9 +8541,9 @@
       <w:contextualSpacing/>
     </w:pPr>
   </w:style>
-  <w:style w:type="character" w:styleId="Hyperlink">
+  <w:style w:type="character" w:styleId="a8">
     <w:name w:val="Hyperlink"/>
-    <w:basedOn w:val="DefaultParagraphFont"/>
+    <w:basedOn w:val="a0"/>
     <w:uiPriority w:val="99"/>
     <w:semiHidden/>
     <w:unhideWhenUsed/>
